--- a/答辩/工具：.docx
+++ b/答辩/工具：.docx
@@ -23,11 +23,6 @@
       </w:r>
     </w:p>
     <w:p>
-      <w:pPr>
-        <w:rPr>
-          <w:rFonts w:hint="eastAsia"/>
-        </w:rPr>
-      </w:pPr>
       <w:r>
         <w:rPr>
           <w:rFonts w:hint="eastAsia"/>
@@ -40,8 +35,6 @@
         </w:rPr>
         <w:t>jdk:先装jdk1.8版本</w:t>
       </w:r>
-      <w:bookmarkStart w:id="0" w:name="_GoBack"/>
-      <w:bookmarkEnd w:id="0"/>
     </w:p>
     <w:p>
       <w:r>
@@ -261,16 +254,16 @@
         </w:rPr>
         <w:tab/>
       </w:r>
-      <w:bookmarkStart w:id="1" w:name="OLE_LINK1"/>
-      <w:bookmarkStart w:id="2" w:name="OLE_LINK2"/>
+      <w:bookmarkStart w:id="0" w:name="OLE_LINK1"/>
+      <w:bookmarkStart w:id="1" w:name="OLE_LINK2"/>
       <w:r>
         <w:rPr>
           <w:rFonts w:hint="eastAsia"/>
         </w:rPr>
         <w:t>node.js</w:t>
       </w:r>
+      <w:bookmarkEnd w:id="0"/>
       <w:bookmarkEnd w:id="1"/>
-      <w:bookmarkEnd w:id="2"/>
       <w:r>
         <w:rPr>
           <w:rFonts w:hint="eastAsia"/>
@@ -313,14 +306,28 @@
       </w:r>
     </w:p>
     <w:p>
-      <w:r>
-        <w:rPr>
-          <w:rFonts w:hint="eastAsia"/>
-        </w:rPr>
-        <w:tab/>
-      </w:r>
-    </w:p>
-    <w:p>
+      <w:pPr>
+        <w:rPr>
+          <w:rFonts w:hint="eastAsia"/>
+        </w:rPr>
+      </w:pPr>
+      <w:r>
+        <w:rPr>
+          <w:rFonts w:hint="eastAsia"/>
+        </w:rPr>
+        <w:tab/>
+      </w:r>
+    </w:p>
+    <w:p>
+      <w:bookmarkStart w:id="2" w:name="_GoBack"/>
+      <w:bookmarkEnd w:id="2"/>
+    </w:p>
+    <w:p>
+      <w:pPr>
+        <w:rPr>
+          <w:rFonts w:hint="eastAsia"/>
+        </w:rPr>
+      </w:pPr>
       <w:r>
         <w:rPr>
           <w:rFonts w:hint="eastAsia"/>
@@ -352,6 +359,7 @@
         <w:t>我直接重新装就行</w:t>
       </w:r>
     </w:p>
+    <w:p/>
     <w:sectPr>
       <w:pgSz w:w="11900" w:h="16840"/>
       <w:pgMar w:top="1440" w:right="1800" w:bottom="1440" w:left="1800" w:header="851" w:footer="992" w:gutter="0"/>
